--- a/Portfolio Faculdade - database modeling e sql - UNIFECAF.docx
+++ b/Portfolio Faculdade - database modeling e sql - UNIFECAF.docx
@@ -100,13 +100,8 @@
           <w:color w:val="000000"/>
         </w:rPr>
       </w:pPr>
-      <w:proofErr w:type="gramStart"/>
-      <w:r>
-        <w:t>Analise</w:t>
-      </w:r>
-      <w:proofErr w:type="gramEnd"/>
-      <w:r>
-        <w:t xml:space="preserve"> e Desenvolvimento de Software</w:t>
+      <w:r>
+        <w:t>Analise e Desenvolvimento de Software</w:t>
       </w:r>
       <w:r>
         <w:br/>
@@ -452,27 +447,14 @@
       <w:r>
         <w:t xml:space="preserve"> do Curso de Graduação em </w:t>
       </w:r>
-      <w:proofErr w:type="gramStart"/>
-      <w:r>
-        <w:t>Analise</w:t>
-      </w:r>
-      <w:proofErr w:type="gramEnd"/>
-      <w:r>
-        <w:t xml:space="preserve"> e Desenvolvimento de </w:t>
-      </w:r>
-      <w:proofErr w:type="gramStart"/>
-      <w:r>
-        <w:t>Software</w:t>
+      <w:r>
+        <w:t>Analise e Desenvolvimento de Software</w:t>
       </w:r>
       <w:r>
         <w:t xml:space="preserve"> </w:t>
       </w:r>
       <w:r>
-        <w:t xml:space="preserve"> -</w:t>
-      </w:r>
-      <w:proofErr w:type="gramEnd"/>
-      <w:r>
-        <w:t xml:space="preserve"> </w:t>
+        <w:t xml:space="preserve"> - </w:t>
       </w:r>
       <w:proofErr w:type="spellStart"/>
       <w:r>
@@ -1270,16 +1252,8 @@
         <w:rPr>
           <w:color w:val="auto"/>
         </w:rPr>
-        <w:t xml:space="preserve">1 Haverá cadastro dos pais e cadastro dos alunos ligados aos </w:t>
-      </w:r>
-      <w:proofErr w:type="gramStart"/>
-      <w:r>
-        <w:rPr>
-          <w:color w:val="auto"/>
-        </w:rPr>
-        <w:t>mesmos ?</w:t>
-      </w:r>
-      <w:proofErr w:type="gramEnd"/>
+        <w:t>1 Haverá cadastro dos pais e cadastro dos alunos ligados aos mesmos ?</w:t>
+      </w:r>
     </w:p>
     <w:p>
       <w:pPr>
@@ -1396,16 +1370,8 @@
         <w:rPr>
           <w:color w:val="auto"/>
         </w:rPr>
-        <w:t>2.3 É necessário controlar um calendário, lista diária de aulas/professor/</w:t>
-      </w:r>
-      <w:proofErr w:type="gramStart"/>
-      <w:r>
-        <w:rPr>
-          <w:color w:val="auto"/>
-        </w:rPr>
-        <w:t>turma ?</w:t>
-      </w:r>
-      <w:proofErr w:type="gramEnd"/>
+        <w:t>2.3 É necessário controlar um calendário, lista diária de aulas/professor/turma ?</w:t>
+      </w:r>
     </w:p>
     <w:p>
       <w:pPr>
@@ -1420,23 +1386,7 @@
           <w:color w:val="auto"/>
           <w:u w:val="single"/>
         </w:rPr>
-        <w:t xml:space="preserve">Não nesta primeira fase, quer saber quais são as turmas, quem são </w:t>
-      </w:r>
-      <w:proofErr w:type="gramStart"/>
-      <w:r>
-        <w:rPr>
-          <w:color w:val="auto"/>
-          <w:u w:val="single"/>
-        </w:rPr>
-        <w:t>o tutores</w:t>
-      </w:r>
-      <w:proofErr w:type="gramEnd"/>
-      <w:r>
-        <w:rPr>
-          <w:color w:val="auto"/>
-          <w:u w:val="single"/>
-        </w:rPr>
-        <w:t xml:space="preserve"> e as disciplinas, além de saber quais alunos estao em quais turmas.</w:t>
+        <w:t>Não nesta primeira fase, quer saber quais são as turmas, quem são o tutores e as disciplinas, além de saber quais alunos estao em quais turmas.</w:t>
       </w:r>
       <w:r>
         <w:rPr>
@@ -1536,16 +1486,8 @@
         <w:rPr>
           <w:color w:val="auto"/>
         </w:rPr>
-        <w:t>2.6 Neste momento vamos controlar a presença dos alunos em cada aula/</w:t>
-      </w:r>
-      <w:proofErr w:type="gramStart"/>
-      <w:r>
-        <w:rPr>
-          <w:color w:val="auto"/>
-        </w:rPr>
-        <w:t>disciplina ?</w:t>
-      </w:r>
-      <w:proofErr w:type="gramEnd"/>
+        <w:t>2.6 Neste momento vamos controlar a presença dos alunos em cada aula/disciplina ?</w:t>
+      </w:r>
     </w:p>
     <w:p>
       <w:pPr>
@@ -1592,16 +1534,8 @@
         <w:rPr>
           <w:color w:val="auto"/>
         </w:rPr>
-        <w:t xml:space="preserve">abalhos, estudos de caso e </w:t>
-      </w:r>
-      <w:proofErr w:type="gramStart"/>
-      <w:r>
-        <w:rPr>
-          <w:color w:val="auto"/>
-        </w:rPr>
-        <w:t>notas ?</w:t>
-      </w:r>
-      <w:proofErr w:type="gramEnd"/>
+        <w:t>abalhos, estudos de caso e notas ?</w:t>
+      </w:r>
     </w:p>
     <w:p>
       <w:pPr>
@@ -1715,16 +1649,8 @@
         <w:rPr>
           <w:color w:val="auto"/>
         </w:rPr>
-        <w:t xml:space="preserve">2.8 Teremos aplicativos separados para professor, aluno e administração ou o mesmo aplicativo web atenderá a </w:t>
-      </w:r>
-      <w:proofErr w:type="gramStart"/>
-      <w:r>
-        <w:rPr>
-          <w:color w:val="auto"/>
-        </w:rPr>
-        <w:t>todos ?</w:t>
-      </w:r>
-      <w:proofErr w:type="gramEnd"/>
+        <w:t>2.8 Teremos aplicativos separados para professor, aluno e administração ou o mesmo aplicativo web atenderá a todos ?</w:t>
+      </w:r>
     </w:p>
     <w:p>
       <w:pPr>
@@ -1754,16 +1680,8 @@
           <w:color w:val="auto"/>
         </w:rPr>
         <w:br/>
-        <w:t xml:space="preserve">2.9 O sistema contempla um mecanismo de comunicação de professores e alunos via chat, ticket, email ou grupos de </w:t>
-      </w:r>
-      <w:proofErr w:type="gramStart"/>
-      <w:r>
-        <w:rPr>
-          <w:color w:val="auto"/>
-        </w:rPr>
-        <w:t>whatsapp ?</w:t>
-      </w:r>
-      <w:proofErr w:type="gramEnd"/>
+        <w:t>2.9 O sistema contempla um mecanismo de comunicação de professores e alunos via chat, ticket, email ou grupos de whatsapp ?</w:t>
+      </w:r>
     </w:p>
     <w:p>
       <w:pPr>
@@ -1802,30 +1720,8 @@
         <w:rPr>
           <w:color w:val="auto"/>
         </w:rPr>
-        <w:t xml:space="preserve">O sistema deverá armazenar historico escolar digitalizado, comprovantes de </w:t>
-      </w:r>
-      <w:proofErr w:type="gramStart"/>
-      <w:r>
-        <w:rPr>
-          <w:color w:val="auto"/>
-        </w:rPr>
-        <w:t>matricula</w:t>
-      </w:r>
-      <w:proofErr w:type="gramEnd"/>
-      <w:r>
-        <w:rPr>
-          <w:color w:val="auto"/>
-        </w:rPr>
-        <w:t xml:space="preserve"> e </w:t>
-      </w:r>
-      <w:proofErr w:type="gramStart"/>
-      <w:r>
-        <w:rPr>
-          <w:color w:val="auto"/>
-        </w:rPr>
-        <w:t>similares ?</w:t>
-      </w:r>
-      <w:proofErr w:type="gramEnd"/>
+        <w:t>O sistema deverá armazenar historico escolar digitalizado, comprovantes de matricula e similares ?</w:t>
+      </w:r>
     </w:p>
     <w:p>
       <w:pPr>
@@ -1870,16 +1766,8 @@
         <w:rPr>
           <w:color w:val="auto"/>
         </w:rPr>
-        <w:t xml:space="preserve">am os </w:t>
-      </w:r>
-      <w:proofErr w:type="gramStart"/>
-      <w:r>
-        <w:rPr>
-          <w:color w:val="auto"/>
-        </w:rPr>
-        <w:t>professores ?</w:t>
-      </w:r>
-      <w:proofErr w:type="gramEnd"/>
+        <w:t>am os professores ?</w:t>
+      </w:r>
       <w:r>
         <w:rPr>
           <w:color w:val="auto"/>
@@ -1898,16 +1786,8 @@
           <w:color w:val="auto"/>
         </w:rPr>
         <w:br/>
-        <w:t xml:space="preserve">2.12 Como será o controle permissoes e senhas de </w:t>
-      </w:r>
-      <w:proofErr w:type="gramStart"/>
-      <w:r>
-        <w:rPr>
-          <w:color w:val="auto"/>
-        </w:rPr>
-        <w:t>acesso ?</w:t>
-      </w:r>
-      <w:proofErr w:type="gramEnd"/>
+        <w:t>2.12 Como será o controle permissoes e senhas de acesso ?</w:t>
+      </w:r>
       <w:r>
         <w:rPr>
           <w:color w:val="auto"/>
@@ -2270,14 +2150,7 @@
         <w:rPr>
           <w:rFonts w:ascii="Arial" w:hAnsi="Arial" w:cs="Arial"/>
         </w:rPr>
-        <w:t xml:space="preserve">Abaixo amostra, arquivo completo </w:t>
-      </w:r>
-      <w:proofErr w:type="gramStart"/>
-      <w:r>
-        <w:rPr>
-          <w:rFonts w:ascii="Arial" w:hAnsi="Arial" w:cs="Arial"/>
-        </w:rPr>
-        <w:t xml:space="preserve">no  </w:t>
+        <w:t xml:space="preserve">Abaixo amostra, arquivo completo no  </w:t>
       </w:r>
       <w:proofErr w:type="spellStart"/>
       <w:r>
@@ -2287,7 +2160,6 @@
         <w:t>git</w:t>
       </w:r>
       <w:proofErr w:type="spellEnd"/>
-      <w:proofErr w:type="gramEnd"/>
       <w:r>
         <w:rPr>
           <w:rFonts w:ascii="Arial" w:hAnsi="Arial" w:cs="Arial"/>
@@ -2612,7 +2484,6 @@
         <w:t xml:space="preserve">  nome </w:t>
       </w:r>
       <w:proofErr w:type="spellStart"/>
-      <w:proofErr w:type="gramStart"/>
       <w:r>
         <w:rPr>
           <w:rFonts w:ascii="Arial" w:hAnsi="Arial" w:cs="Arial"/>
@@ -2624,14 +2495,7 @@
         <w:rPr>
           <w:rFonts w:ascii="Arial" w:hAnsi="Arial" w:cs="Arial"/>
         </w:rPr>
-        <w:t>(</w:t>
-      </w:r>
-      <w:proofErr w:type="gramEnd"/>
-      <w:r>
-        <w:rPr>
-          <w:rFonts w:ascii="Arial" w:hAnsi="Arial" w:cs="Arial"/>
-        </w:rPr>
-        <w:t xml:space="preserve">100) </w:t>
+        <w:t xml:space="preserve">(100) </w:t>
       </w:r>
       <w:proofErr w:type="spellStart"/>
       <w:r>
@@ -2716,7 +2580,6 @@
         <w:t xml:space="preserve"> </w:t>
       </w:r>
       <w:proofErr w:type="spellStart"/>
-      <w:proofErr w:type="gramStart"/>
       <w:r>
         <w:rPr>
           <w:rFonts w:ascii="Arial" w:hAnsi="Arial" w:cs="Arial"/>
@@ -2728,14 +2591,7 @@
         <w:rPr>
           <w:rFonts w:ascii="Arial" w:hAnsi="Arial" w:cs="Arial"/>
         </w:rPr>
-        <w:t>(</w:t>
-      </w:r>
-      <w:proofErr w:type="gramEnd"/>
-      <w:r>
-        <w:rPr>
-          <w:rFonts w:ascii="Arial" w:hAnsi="Arial" w:cs="Arial"/>
-        </w:rPr>
-        <w:t xml:space="preserve">255) </w:t>
+        <w:t xml:space="preserve">(255) </w:t>
       </w:r>
       <w:proofErr w:type="spellStart"/>
       <w:r>
@@ -3501,8 +3357,8 @@
         <w:tblLook w:val="04A0" w:firstRow="1" w:lastRow="0" w:firstColumn="1" w:lastColumn="0" w:noHBand="0" w:noVBand="1"/>
       </w:tblPr>
       <w:tblGrid>
-        <w:gridCol w:w="1129"/>
-        <w:gridCol w:w="7932"/>
+        <w:gridCol w:w="1106"/>
+        <w:gridCol w:w="7955"/>
       </w:tblGrid>
       <w:tr>
         <w:trPr>
@@ -3530,7 +3386,13 @@
           <w:p>
             <w:pPr>
               <w:pStyle w:val="Texto"/>
+              <w:rPr>
+                <w:u w:val="single"/>
+              </w:rPr>
             </w:pPr>
+            <w:r>
+              <w:t>https://github.com/andersonbrollo/unifecaf_proj_database2_faculdade.git</w:t>
+            </w:r>
           </w:p>
         </w:tc>
       </w:tr>

--- a/Portfolio Faculdade - database modeling e sql - UNIFECAF.docx
+++ b/Portfolio Faculdade - database modeling e sql - UNIFECAF.docx
@@ -100,8 +100,13 @@
           <w:color w:val="000000"/>
         </w:rPr>
       </w:pPr>
-      <w:r>
-        <w:t>Analise e Desenvolvimento de Software</w:t>
+      <w:proofErr w:type="gramStart"/>
+      <w:r>
+        <w:t>Analise</w:t>
+      </w:r>
+      <w:proofErr w:type="gramEnd"/>
+      <w:r>
+        <w:t xml:space="preserve"> e Desenvolvimento de Software</w:t>
       </w:r>
       <w:r>
         <w:br/>
@@ -447,14 +452,27 @@
       <w:r>
         <w:t xml:space="preserve"> do Curso de Graduação em </w:t>
       </w:r>
-      <w:r>
-        <w:t>Analise e Desenvolvimento de Software</w:t>
+      <w:proofErr w:type="gramStart"/>
+      <w:r>
+        <w:t>Analise</w:t>
+      </w:r>
+      <w:proofErr w:type="gramEnd"/>
+      <w:r>
+        <w:t xml:space="preserve"> e Desenvolvimento de </w:t>
+      </w:r>
+      <w:proofErr w:type="gramStart"/>
+      <w:r>
+        <w:t>Software</w:t>
       </w:r>
       <w:r>
         <w:t xml:space="preserve"> </w:t>
       </w:r>
       <w:r>
-        <w:t xml:space="preserve"> - </w:t>
+        <w:t xml:space="preserve"> -</w:t>
+      </w:r>
+      <w:proofErr w:type="gramEnd"/>
+      <w:r>
+        <w:t xml:space="preserve"> </w:t>
       </w:r>
       <w:proofErr w:type="spellStart"/>
       <w:r>
@@ -1252,8 +1270,16 @@
         <w:rPr>
           <w:color w:val="auto"/>
         </w:rPr>
-        <w:t>1 Haverá cadastro dos pais e cadastro dos alunos ligados aos mesmos ?</w:t>
-      </w:r>
+        <w:t xml:space="preserve">1 Haverá cadastro dos pais e cadastro dos alunos ligados aos </w:t>
+      </w:r>
+      <w:proofErr w:type="gramStart"/>
+      <w:r>
+        <w:rPr>
+          <w:color w:val="auto"/>
+        </w:rPr>
+        <w:t>mesmos ?</w:t>
+      </w:r>
+      <w:proofErr w:type="gramEnd"/>
     </w:p>
     <w:p>
       <w:pPr>
@@ -1370,8 +1396,16 @@
         <w:rPr>
           <w:color w:val="auto"/>
         </w:rPr>
-        <w:t>2.3 É necessário controlar um calendário, lista diária de aulas/professor/turma ?</w:t>
-      </w:r>
+        <w:t>2.3 É necessário controlar um calendário, lista diária de aulas/professor/</w:t>
+      </w:r>
+      <w:proofErr w:type="gramStart"/>
+      <w:r>
+        <w:rPr>
+          <w:color w:val="auto"/>
+        </w:rPr>
+        <w:t>turma ?</w:t>
+      </w:r>
+      <w:proofErr w:type="gramEnd"/>
     </w:p>
     <w:p>
       <w:pPr>
@@ -1386,7 +1420,23 @@
           <w:color w:val="auto"/>
           <w:u w:val="single"/>
         </w:rPr>
-        <w:t>Não nesta primeira fase, quer saber quais são as turmas, quem são o tutores e as disciplinas, além de saber quais alunos estao em quais turmas.</w:t>
+        <w:t xml:space="preserve">Não nesta primeira fase, quer saber quais são as turmas, quem são </w:t>
+      </w:r>
+      <w:proofErr w:type="gramStart"/>
+      <w:r>
+        <w:rPr>
+          <w:color w:val="auto"/>
+          <w:u w:val="single"/>
+        </w:rPr>
+        <w:t>o tutores</w:t>
+      </w:r>
+      <w:proofErr w:type="gramEnd"/>
+      <w:r>
+        <w:rPr>
+          <w:color w:val="auto"/>
+          <w:u w:val="single"/>
+        </w:rPr>
+        <w:t xml:space="preserve"> e as disciplinas, além de saber quais alunos estao em quais turmas.</w:t>
       </w:r>
       <w:r>
         <w:rPr>
@@ -1486,8 +1536,16 @@
         <w:rPr>
           <w:color w:val="auto"/>
         </w:rPr>
-        <w:t>2.6 Neste momento vamos controlar a presença dos alunos em cada aula/disciplina ?</w:t>
-      </w:r>
+        <w:t>2.6 Neste momento vamos controlar a presença dos alunos em cada aula/</w:t>
+      </w:r>
+      <w:proofErr w:type="gramStart"/>
+      <w:r>
+        <w:rPr>
+          <w:color w:val="auto"/>
+        </w:rPr>
+        <w:t>disciplina ?</w:t>
+      </w:r>
+      <w:proofErr w:type="gramEnd"/>
     </w:p>
     <w:p>
       <w:pPr>
@@ -1534,8 +1592,16 @@
         <w:rPr>
           <w:color w:val="auto"/>
         </w:rPr>
-        <w:t>abalhos, estudos de caso e notas ?</w:t>
-      </w:r>
+        <w:t xml:space="preserve">abalhos, estudos de caso e </w:t>
+      </w:r>
+      <w:proofErr w:type="gramStart"/>
+      <w:r>
+        <w:rPr>
+          <w:color w:val="auto"/>
+        </w:rPr>
+        <w:t>notas ?</w:t>
+      </w:r>
+      <w:proofErr w:type="gramEnd"/>
     </w:p>
     <w:p>
       <w:pPr>
@@ -1649,8 +1715,16 @@
         <w:rPr>
           <w:color w:val="auto"/>
         </w:rPr>
-        <w:t>2.8 Teremos aplicativos separados para professor, aluno e administração ou o mesmo aplicativo web atenderá a todos ?</w:t>
-      </w:r>
+        <w:t xml:space="preserve">2.8 Teremos aplicativos separados para professor, aluno e administração ou o mesmo aplicativo web atenderá a </w:t>
+      </w:r>
+      <w:proofErr w:type="gramStart"/>
+      <w:r>
+        <w:rPr>
+          <w:color w:val="auto"/>
+        </w:rPr>
+        <w:t>todos ?</w:t>
+      </w:r>
+      <w:proofErr w:type="gramEnd"/>
     </w:p>
     <w:p>
       <w:pPr>
@@ -1680,8 +1754,16 @@
           <w:color w:val="auto"/>
         </w:rPr>
         <w:br/>
-        <w:t>2.9 O sistema contempla um mecanismo de comunicação de professores e alunos via chat, ticket, email ou grupos de whatsapp ?</w:t>
-      </w:r>
+        <w:t xml:space="preserve">2.9 O sistema contempla um mecanismo de comunicação de professores e alunos via chat, ticket, email ou grupos de </w:t>
+      </w:r>
+      <w:proofErr w:type="gramStart"/>
+      <w:r>
+        <w:rPr>
+          <w:color w:val="auto"/>
+        </w:rPr>
+        <w:t>whatsapp ?</w:t>
+      </w:r>
+      <w:proofErr w:type="gramEnd"/>
     </w:p>
     <w:p>
       <w:pPr>
@@ -1720,8 +1802,30 @@
         <w:rPr>
           <w:color w:val="auto"/>
         </w:rPr>
-        <w:t>O sistema deverá armazenar historico escolar digitalizado, comprovantes de matricula e similares ?</w:t>
-      </w:r>
+        <w:t xml:space="preserve">O sistema deverá armazenar historico escolar digitalizado, comprovantes de </w:t>
+      </w:r>
+      <w:proofErr w:type="gramStart"/>
+      <w:r>
+        <w:rPr>
+          <w:color w:val="auto"/>
+        </w:rPr>
+        <w:t>matricula</w:t>
+      </w:r>
+      <w:proofErr w:type="gramEnd"/>
+      <w:r>
+        <w:rPr>
+          <w:color w:val="auto"/>
+        </w:rPr>
+        <w:t xml:space="preserve"> e </w:t>
+      </w:r>
+      <w:proofErr w:type="gramStart"/>
+      <w:r>
+        <w:rPr>
+          <w:color w:val="auto"/>
+        </w:rPr>
+        <w:t>similares ?</w:t>
+      </w:r>
+      <w:proofErr w:type="gramEnd"/>
     </w:p>
     <w:p>
       <w:pPr>
@@ -1766,8 +1870,16 @@
         <w:rPr>
           <w:color w:val="auto"/>
         </w:rPr>
-        <w:t>am os professores ?</w:t>
-      </w:r>
+        <w:t xml:space="preserve">am os </w:t>
+      </w:r>
+      <w:proofErr w:type="gramStart"/>
+      <w:r>
+        <w:rPr>
+          <w:color w:val="auto"/>
+        </w:rPr>
+        <w:t>professores ?</w:t>
+      </w:r>
+      <w:proofErr w:type="gramEnd"/>
       <w:r>
         <w:rPr>
           <w:color w:val="auto"/>
@@ -1786,8 +1898,16 @@
           <w:color w:val="auto"/>
         </w:rPr>
         <w:br/>
-        <w:t>2.12 Como será o controle permissoes e senhas de acesso ?</w:t>
-      </w:r>
+        <w:t xml:space="preserve">2.12 Como será o controle permissoes e senhas de </w:t>
+      </w:r>
+      <w:proofErr w:type="gramStart"/>
+      <w:r>
+        <w:rPr>
+          <w:color w:val="auto"/>
+        </w:rPr>
+        <w:t>acesso ?</w:t>
+      </w:r>
+      <w:proofErr w:type="gramEnd"/>
       <w:r>
         <w:rPr>
           <w:color w:val="auto"/>
@@ -2150,7 +2270,14 @@
         <w:rPr>
           <w:rFonts w:ascii="Arial" w:hAnsi="Arial" w:cs="Arial"/>
         </w:rPr>
-        <w:t xml:space="preserve">Abaixo amostra, arquivo completo no  </w:t>
+        <w:t xml:space="preserve">Abaixo amostra, arquivo completo </w:t>
+      </w:r>
+      <w:proofErr w:type="gramStart"/>
+      <w:r>
+        <w:rPr>
+          <w:rFonts w:ascii="Arial" w:hAnsi="Arial" w:cs="Arial"/>
+        </w:rPr>
+        <w:t xml:space="preserve">no  </w:t>
       </w:r>
       <w:proofErr w:type="spellStart"/>
       <w:r>
@@ -2160,6 +2287,7 @@
         <w:t>git</w:t>
       </w:r>
       <w:proofErr w:type="spellEnd"/>
+      <w:proofErr w:type="gramEnd"/>
       <w:r>
         <w:rPr>
           <w:rFonts w:ascii="Arial" w:hAnsi="Arial" w:cs="Arial"/>
@@ -2484,6 +2612,7 @@
         <w:t xml:space="preserve">  nome </w:t>
       </w:r>
       <w:proofErr w:type="spellStart"/>
+      <w:proofErr w:type="gramStart"/>
       <w:r>
         <w:rPr>
           <w:rFonts w:ascii="Arial" w:hAnsi="Arial" w:cs="Arial"/>
@@ -2495,7 +2624,14 @@
         <w:rPr>
           <w:rFonts w:ascii="Arial" w:hAnsi="Arial" w:cs="Arial"/>
         </w:rPr>
-        <w:t xml:space="preserve">(100) </w:t>
+        <w:t>(</w:t>
+      </w:r>
+      <w:proofErr w:type="gramEnd"/>
+      <w:r>
+        <w:rPr>
+          <w:rFonts w:ascii="Arial" w:hAnsi="Arial" w:cs="Arial"/>
+        </w:rPr>
+        <w:t xml:space="preserve">100) </w:t>
       </w:r>
       <w:proofErr w:type="spellStart"/>
       <w:r>
@@ -2580,6 +2716,7 @@
         <w:t xml:space="preserve"> </w:t>
       </w:r>
       <w:proofErr w:type="spellStart"/>
+      <w:proofErr w:type="gramStart"/>
       <w:r>
         <w:rPr>
           <w:rFonts w:ascii="Arial" w:hAnsi="Arial" w:cs="Arial"/>
@@ -2591,7 +2728,14 @@
         <w:rPr>
           <w:rFonts w:ascii="Arial" w:hAnsi="Arial" w:cs="Arial"/>
         </w:rPr>
-        <w:t xml:space="preserve">(255) </w:t>
+        <w:t>(</w:t>
+      </w:r>
+      <w:proofErr w:type="gramEnd"/>
+      <w:r>
+        <w:rPr>
+          <w:rFonts w:ascii="Arial" w:hAnsi="Arial" w:cs="Arial"/>
+        </w:rPr>
+        <w:t xml:space="preserve">255) </w:t>
       </w:r>
       <w:proofErr w:type="spellStart"/>
       <w:r>
@@ -3423,6 +3567,9 @@
             <w:pPr>
               <w:pStyle w:val="Texto"/>
             </w:pPr>
+            <w:r>
+              <w:t>https://youtu.be/47Dt3ZH7XM4</w:t>
+            </w:r>
           </w:p>
         </w:tc>
       </w:tr>
@@ -6092,28 +6239,28 @@
 </file>
 
 <file path=customXml/item1.xml><?xml version="1.0" encoding="utf-8"?>
-<b:Sources xmlns:b="http://schemas.openxmlformats.org/officeDocument/2006/bibliography" xmlns="http://schemas.openxmlformats.org/officeDocument/2006/bibliography" SelectedStyle="\APASixthEditionOfficeOnline.xsl" StyleName="APA" Version="6"/>
-</file>
-
-<file path=customXml/item2.xml><?xml version="1.0" encoding="utf-8"?>
 <go:gDocsCustomXmlDataStorage xmlns:go="http://customooxmlschemas.google.com/" xmlns:r="http://schemas.openxmlformats.org/officeDocument/2006/relationships" uri="GoogleDocsCustomDataVersion2">
   <go:docsCustomData xmlns:go="http://customooxmlschemas.google.com/" roundtripDataSignature="AMtx7mhFMXX1eo9/fty1a+TdTSOY1UZxLg==">CgMxLjA4AHIhMU80NnYtMWprQktUc21yRk51RjMzZXF4S0s5ci1LLTF5</go:docsCustomData>
 </go:gDocsCustomXmlDataStorage>
 </file>
 
-<file path=customXml/itemProps1.xml><?xml version="1.0" encoding="utf-8"?>
-<ds:datastoreItem xmlns:ds="http://schemas.openxmlformats.org/officeDocument/2006/customXml" ds:itemID="{7B304985-F421-4E56-B9B6-6A6A7126634D}">
-  <ds:schemaRefs>
-    <ds:schemaRef ds:uri="http://schemas.openxmlformats.org/officeDocument/2006/bibliography"/>
-  </ds:schemaRefs>
-</ds:datastoreItem>
+<file path=customXml/item2.xml><?xml version="1.0" encoding="utf-8"?>
+<b:Sources xmlns:b="http://schemas.openxmlformats.org/officeDocument/2006/bibliography" xmlns="http://schemas.openxmlformats.org/officeDocument/2006/bibliography" SelectedStyle="\APASixthEditionOfficeOnline.xsl" StyleName="APA" Version="6"/>
 </file>
 
-<file path=customXml/itemProps2.xml><?xml version="1.0" encoding="utf-8"?>
+<file path=customXml/itemProps1.xml><?xml version="1.0" encoding="utf-8"?>
 <ds:datastoreItem xmlns:ds="http://schemas.openxmlformats.org/officeDocument/2006/customXml" ds:itemID="{11111111-1234-1234-1234-123412341234}">
   <ds:schemaRefs>
     <ds:schemaRef ds:uri="http://customooxmlschemas.google.com/"/>
     <ds:schemaRef ds:uri="http://schemas.openxmlformats.org/officeDocument/2006/relationships"/>
   </ds:schemaRefs>
 </ds:datastoreItem>
+</file>
+
+<file path=customXml/itemProps2.xml><?xml version="1.0" encoding="utf-8"?>
+<ds:datastoreItem xmlns:ds="http://schemas.openxmlformats.org/officeDocument/2006/customXml" ds:itemID="{7B304985-F421-4E56-B9B6-6A6A7126634D}">
+  <ds:schemaRefs>
+    <ds:schemaRef ds:uri="http://schemas.openxmlformats.org/officeDocument/2006/bibliography"/>
+  </ds:schemaRefs>
+</ds:datastoreItem>
 </file>